--- a/TEMPLATE facture Vincent.docx
+++ b/TEMPLATE facture Vincent.docx
@@ -276,7 +276,7 @@
         <w:rPr>
           <w:rFonts w:ascii="Arial Narrow" w:hAnsi="Arial Narrow"/>
         </w:rPr>
-        <w:t>{{</w:t>
+        <w:t>{</w:t>
       </w:r>
       <w:r>
         <w:rPr>
@@ -288,7 +288,7 @@
         <w:rPr>
           <w:rFonts w:ascii="Arial Narrow" w:hAnsi="Arial Narrow"/>
         </w:rPr>
-        <w:t>}}</w:t>
+        <w:t>}</w:t>
       </w:r>
     </w:p>
     <w:p>
@@ -508,7 +508,23 @@
                 <w:b/>
                 <w:bCs/>
               </w:rPr>
-              <w:t>{{NOM}}</w:t>
+              <w:t>{</w:t>
+            </w:r>
+            <w:r>
+              <w:rPr>
+                <w:rFonts w:ascii="Arial Narrow" w:hAnsi="Arial Narrow"/>
+                <w:b/>
+                <w:bCs/>
+              </w:rPr>
+              <w:t>NOM</w:t>
+            </w:r>
+            <w:r>
+              <w:rPr>
+                <w:rFonts w:ascii="Arial Narrow" w:hAnsi="Arial Narrow"/>
+                <w:b/>
+                <w:bCs/>
+              </w:rPr>
+              <w:t>}</w:t>
             </w:r>
           </w:p>
         </w:tc>
@@ -568,7 +584,23 @@
                 <w:b/>
                 <w:bCs/>
               </w:rPr>
-              <w:t>{{PRENOM}}</w:t>
+              <w:t>{</w:t>
+            </w:r>
+            <w:r>
+              <w:rPr>
+                <w:rFonts w:ascii="Arial Narrow" w:hAnsi="Arial Narrow"/>
+                <w:b/>
+                <w:bCs/>
+              </w:rPr>
+              <w:t>PRENOM</w:t>
+            </w:r>
+            <w:r>
+              <w:rPr>
+                <w:rFonts w:ascii="Arial Narrow" w:hAnsi="Arial Narrow"/>
+                <w:b/>
+                <w:bCs/>
+              </w:rPr>
+              <w:t>}</w:t>
             </w:r>
           </w:p>
         </w:tc>
@@ -646,7 +678,23 @@
                 <w:b/>
                 <w:bCs/>
               </w:rPr>
-              <w:t>{{DATE_NAISSANCE}}</w:t>
+              <w:t>{</w:t>
+            </w:r>
+            <w:r>
+              <w:rPr>
+                <w:rFonts w:ascii="Arial Narrow" w:hAnsi="Arial Narrow"/>
+                <w:b/>
+                <w:bCs/>
+              </w:rPr>
+              <w:t>DATE_NAISSANCE</w:t>
+            </w:r>
+            <w:r>
+              <w:rPr>
+                <w:rFonts w:ascii="Arial Narrow" w:hAnsi="Arial Narrow"/>
+                <w:b/>
+                <w:bCs/>
+              </w:rPr>
+              <w:t>}</w:t>
             </w:r>
           </w:p>
         </w:tc>
@@ -706,7 +754,23 @@
                 <w:b/>
                 <w:bCs/>
               </w:rPr>
-              <w:t>{{ADRESSE}}</w:t>
+              <w:t>{</w:t>
+            </w:r>
+            <w:r>
+              <w:rPr>
+                <w:rFonts w:ascii="Arial Narrow" w:hAnsi="Arial Narrow"/>
+                <w:b/>
+                <w:bCs/>
+              </w:rPr>
+              <w:t>ADRESSE</w:t>
+            </w:r>
+            <w:r>
+              <w:rPr>
+                <w:rFonts w:ascii="Arial Narrow" w:hAnsi="Arial Narrow"/>
+                <w:b/>
+                <w:bCs/>
+              </w:rPr>
+              <w:t>}</w:t>
             </w:r>
           </w:p>
         </w:tc>
@@ -766,7 +830,23 @@
                 <w:b/>
                 <w:bCs/>
               </w:rPr>
-              <w:t>{{TELEPHONE}}</w:t>
+              <w:t>{</w:t>
+            </w:r>
+            <w:r>
+              <w:rPr>
+                <w:rFonts w:ascii="Arial Narrow" w:hAnsi="Arial Narrow"/>
+                <w:b/>
+                <w:bCs/>
+              </w:rPr>
+              <w:t>TELEPHONE</w:t>
+            </w:r>
+            <w:r>
+              <w:rPr>
+                <w:rFonts w:ascii="Arial Narrow" w:hAnsi="Arial Narrow"/>
+                <w:b/>
+                <w:bCs/>
+              </w:rPr>
+              <w:t>}</w:t>
             </w:r>
           </w:p>
         </w:tc>
@@ -826,7 +906,23 @@
                 <w:b/>
                 <w:bCs/>
               </w:rPr>
-              <w:t>{{EMAIL}}</w:t>
+              <w:t>{</w:t>
+            </w:r>
+            <w:r>
+              <w:rPr>
+                <w:rFonts w:ascii="Arial Narrow" w:hAnsi="Arial Narrow"/>
+                <w:b/>
+                <w:bCs/>
+              </w:rPr>
+              <w:t>EMAIL</w:t>
+            </w:r>
+            <w:r>
+              <w:rPr>
+                <w:rFonts w:ascii="Arial Narrow" w:hAnsi="Arial Narrow"/>
+                <w:b/>
+                <w:bCs/>
+              </w:rPr>
+              <w:t>}</w:t>
             </w:r>
           </w:p>
         </w:tc>
@@ -896,7 +992,23 @@
                 <w:b/>
                 <w:bCs/>
               </w:rPr>
-              <w:t>{{MUTUELLE}}</w:t>
+              <w:t>{</w:t>
+            </w:r>
+            <w:r>
+              <w:rPr>
+                <w:rFonts w:ascii="Arial Narrow" w:hAnsi="Arial Narrow"/>
+                <w:b/>
+                <w:bCs/>
+              </w:rPr>
+              <w:t>MUTUELLE</w:t>
+            </w:r>
+            <w:r>
+              <w:rPr>
+                <w:rFonts w:ascii="Arial Narrow" w:hAnsi="Arial Narrow"/>
+                <w:b/>
+                <w:bCs/>
+              </w:rPr>
+              <w:t>}</w:t>
             </w:r>
           </w:p>
         </w:tc>
@@ -960,7 +1072,25 @@
                 <w:iCs/>
                 <w:lang w:val="en-US"/>
               </w:rPr>
-              <w:t>{{SECU}}</w:t>
+              <w:t>{</w:t>
+            </w:r>
+            <w:r>
+              <w:rPr>
+                <w:rFonts w:ascii="Arial Narrow" w:hAnsi="Arial Narrow"/>
+                <w:b/>
+                <w:iCs/>
+                <w:lang w:val="en-US"/>
+              </w:rPr>
+              <w:t>SECU</w:t>
+            </w:r>
+            <w:r>
+              <w:rPr>
+                <w:rFonts w:ascii="Arial Narrow" w:hAnsi="Arial Narrow"/>
+                <w:b/>
+                <w:iCs/>
+                <w:lang w:val="en-US"/>
+              </w:rPr>
+              <w:t>}</w:t>
             </w:r>
           </w:p>
         </w:tc>
@@ -1018,7 +1148,21 @@
                 <w:rFonts w:ascii="Arial Narrow" w:hAnsi="Arial Narrow"/>
                 <w:b/>
               </w:rPr>
-              <w:t>{{MONTANT}}</w:t>
+              <w:t>{</w:t>
+            </w:r>
+            <w:r>
+              <w:rPr>
+                <w:rFonts w:ascii="Arial Narrow" w:hAnsi="Arial Narrow"/>
+                <w:b/>
+              </w:rPr>
+              <w:t>MONTANT</w:t>
+            </w:r>
+            <w:r>
+              <w:rPr>
+                <w:rFonts w:ascii="Arial Narrow" w:hAnsi="Arial Narrow"/>
+                <w:b/>
+              </w:rPr>
+              <w:t>}</w:t>
             </w:r>
           </w:p>
         </w:tc>

--- a/TEMPLATE facture Vincent.docx
+++ b/TEMPLATE facture Vincent.docx
@@ -146,26 +146,6 @@
         </w:rPr>
         <w:tab/>
       </w:r>
-    </w:p>
-    <w:p>
-      <w:pPr>
-        <w:tabs>
-          <w:tab w:val="left" w:pos="4860"/>
-        </w:tabs>
-        <w:rPr>
-          <w:rFonts w:ascii="Arial Narrow" w:hAnsi="Arial Narrow"/>
-        </w:rPr>
-      </w:pPr>
-    </w:p>
-    <w:p>
-      <w:pPr>
-        <w:tabs>
-          <w:tab w:val="left" w:pos="4860"/>
-        </w:tabs>
-        <w:rPr>
-          <w:rFonts w:ascii="Arial Narrow" w:hAnsi="Arial Narrow"/>
-        </w:rPr>
-      </w:pPr>
     </w:p>
     <w:p>
       <w:pPr>
